--- a/02_dialog-boxes/word_md/md_00_template-master_2024-08-19.docx
+++ b/02_dialog-boxes/word_md/md_00_template-master_2024-08-19.docx
@@ -326,7 +326,96 @@
     </w:p>
     <w:p>
       <w:r>
-        <w:t># Target Species – Behaviour</w:t>
+        <w:t># {{ title_i_</w:t>
+      </w:r>
+      <w:r>
+        <w:rPr>
+          <w:shd w:val="clear" w:color="auto" w:fill="FFFFFF"/>
+        </w:rPr>
+        <w:fldChar w:fldCharType="begin"/>
+      </w:r>
+      <w:r>
+        <w:rPr>
+          <w:shd w:val="clear" w:color="auto" w:fill="FFFFFF"/>
+        </w:rPr>
+        <w:instrText xml:space="preserve"> INCLUDETEXT  "\"C:\\Users\\cassi\\Documents\\GitHub_AB-RCSC\\rc-tool_concept-library\\02_dialog-boxes\\</w:instrText>
+      </w:r>
+      <w:r>
+        <w:rPr>
+          <w:shd w:val="clear" w:color="auto" w:fill="FFFFFF"/>
+        </w:rPr>
+        <w:fldChar w:fldCharType="begin"/>
+      </w:r>
+      <w:r>
+        <w:rPr>
+          <w:shd w:val="clear" w:color="auto" w:fill="FFFFFF"/>
+        </w:rPr>
+        <w:instrText xml:space="preserve"> REF file_from \h </w:instrText>
+      </w:r>
+      <w:r>
+        <w:rPr>
+          <w:shd w:val="clear" w:color="auto" w:fill="FFFFFF"/>
+        </w:rPr>
+      </w:r>
+      <w:r>
+        <w:rPr>
+          <w:shd w:val="clear" w:color="auto" w:fill="FFFFFF"/>
+        </w:rPr>
+        <w:fldChar w:fldCharType="separate"/>
+      </w:r>
+      <w:r>
+        <w:rPr>
+          <w:shd w:val="clear" w:color="auto" w:fill="FFFFFF"/>
+        </w:rPr>
+        <w:instrText>01_21_sp_behav_entry</w:instrText>
+      </w:r>
+      <w:r>
+        <w:rPr>
+          <w:shd w:val="clear" w:color="auto" w:fill="FFFFFF"/>
+        </w:rPr>
+        <w:instrText>.docx</w:instrText>
+      </w:r>
+      <w:r>
+        <w:rPr>
+          <w:shd w:val="clear" w:color="auto" w:fill="FFFFFF"/>
+        </w:rPr>
+        <w:fldChar w:fldCharType="end"/>
+      </w:r>
+      <w:r>
+        <w:rPr>
+          <w:shd w:val="clear" w:color="auto" w:fill="FFFFFF"/>
+        </w:rPr>
+        <w:instrText xml:space="preserve">\"" info_id  \* MERGEFORMAT  \* MERGEFORMAT  \* MERGEFORMAT </w:instrText>
+      </w:r>
+      <w:r>
+        <w:rPr>
+          <w:shd w:val="clear" w:color="auto" w:fill="FFFFFF"/>
+        </w:rPr>
+        <w:instrText xml:space="preserve"> \* MERGEFORMAT </w:instrText>
+      </w:r>
+      <w:r>
+        <w:rPr>
+          <w:shd w:val="clear" w:color="auto" w:fill="FFFFFF"/>
+        </w:rPr>
+        <w:fldChar w:fldCharType="separate"/>
+      </w:r>
+      <w:r>
+        <w:rPr>
+          <w:b/>
+          <w:bCs/>
+          <w:shd w:val="clear" w:color="auto" w:fill="FFFFFF"/>
+          <w:lang w:val="en-US"/>
+        </w:rPr>
+        <w:t>sp_behav</w:t>
+      </w:r>
+      <w:r>
+        <w:rPr>
+          <w:shd w:val="clear" w:color="auto" w:fill="FFFFFF"/>
+        </w:rPr>
+        <w:fldChar w:fldCharType="end"/>
+      </w:r>
+      <w:r>
+        <w:t xml:space="preserve"> }}</w:t>
       </w:r>
     </w:p>
     <w:p/>
@@ -345,34 +434,6 @@
       </w:r>
       <w:r>
         <w:t>:{div} full-width</w:t>
-      </w:r>
-    </w:p>
-    <w:p>
-      <w:pPr>
-        <w:pStyle w:val="Heading3"/>
-      </w:pPr>
-      <w:r>
-        <w:t>::::::</w:t>
-      </w:r>
-      <w:r>
-        <w:t>:</w:t>
-      </w:r>
-      <w:r>
-        <w:t>:</w:t>
-      </w:r>
-      <w:r>
-        <w:t>{admonition} Click here for more information</w:t>
-      </w:r>
-    </w:p>
-    <w:p>
-      <w:r>
-        <w:t>:class: dropdown</w:t>
-      </w:r>
-    </w:p>
-    <w:p/>
-    <w:p>
-      <w:r>
-        <w:t>**Target Species – Behaviour**</w:t>
       </w:r>
     </w:p>
     <w:p>
@@ -600,7 +661,6 @@
           <w:color w:val="auto"/>
           <w:shd w:val="clear" w:color="auto" w:fill="FFFFFF"/>
         </w:rPr>
-        <w:lastRenderedPageBreak/>
         <w:fldChar w:fldCharType="begin"/>
       </w:r>
       <w:r>
@@ -766,6 +826,7 @@
         </w:p>
         <w:p>
           <w:r>
+            <w:lastRenderedPageBreak/>
             <w:t>While remote cameras are fairly non-invasive survey method, their presence on the landscape, in and of itself, can alter the behaviour of the species you aim to measure (potential attraction to, or avoidance of, the camera), ultimately interfering with detection rates / detection probability (</w:t>
           </w:r>
           <w:r>
@@ -1259,7 +1320,6 @@
         <w:rPr>
           <w:shd w:val="clear" w:color="auto" w:fill="FFFFFF"/>
         </w:rPr>
-        <w:lastRenderedPageBreak/>
         <w:fldChar w:fldCharType="end"/>
       </w:r>
       <w:r>
@@ -1305,6 +1365,7 @@
     </w:p>
     <w:p>
       <w:r>
+        <w:lastRenderedPageBreak/>
         <w:t>:padding: 0</w:t>
       </w:r>
     </w:p>
@@ -2399,7 +2460,6 @@
         <w:pStyle w:val="Heading6"/>
       </w:pPr>
       <w:r>
-        <w:lastRenderedPageBreak/>
         <w:t>::::</w:t>
       </w:r>
     </w:p>
@@ -3549,7 +3609,6 @@
         <w:pStyle w:val="Heading5"/>
       </w:pPr>
       <w:r>
-        <w:lastRenderedPageBreak/>
         <w:t>::::</w:t>
       </w:r>
       <w:r>
@@ -3701,6 +3760,7 @@
     </w:p>
     <w:p>
       <w:r>
+        <w:lastRenderedPageBreak/>
         <w:t xml:space="preserve">    height="200"</w:t>
       </w:r>
     </w:p>
@@ -4451,7 +4511,6 @@
     </w:p>
     <w:p>
       <w:r>
-        <w:lastRenderedPageBreak/>
         <w:t xml:space="preserve">    width="300"</w:t>
       </w:r>
     </w:p>
@@ -4702,6 +4761,7 @@
         <w:pStyle w:val="Heading6"/>
       </w:pPr>
       <w:r>
+        <w:lastRenderedPageBreak/>
         <w:t>::::</w:t>
       </w:r>
     </w:p>
@@ -5253,7 +5313,6 @@
     </w:p>
     <w:p>
       <w:r>
-        <w:lastRenderedPageBreak/>
         <w:t xml:space="preserve">    src="</w:t>
       </w:r>
       <w:r>
@@ -5521,6 +5580,7 @@
         </w:rPr>
       </w:pPr>
       <w:r>
+        <w:lastRenderedPageBreak/>
         <w:t>::::{grid-item-card} {{ ref_intext_</w:t>
       </w:r>
       <w:r>
@@ -5987,13 +6047,7 @@
         <w:rPr>
           <w:shd w:val="clear" w:color="auto" w:fill="FFFFFF"/>
         </w:rPr>
-        <w:instrText>shiny_</w:instrText>
-      </w:r>
-      <w:r>
-        <w:rPr>
-          <w:shd w:val="clear" w:color="auto" w:fill="FFFFFF"/>
-        </w:rPr>
-        <w:instrText>name</w:instrText>
+        <w:instrText>shiny_name</w:instrText>
       </w:r>
       <w:r>
         <w:rPr>
@@ -6097,13 +6151,7 @@
         <w:rPr>
           <w:shd w:val="clear" w:color="auto" w:fill="FFFFFF"/>
         </w:rPr>
-        <w:instrText>shiny_</w:instrText>
-      </w:r>
-      <w:r>
-        <w:rPr>
-          <w:shd w:val="clear" w:color="auto" w:fill="FFFFFF"/>
-        </w:rPr>
-        <w:instrText>caption</w:instrText>
+        <w:instrText>shiny_caption</w:instrText>
       </w:r>
       <w:r>
         <w:rPr>
@@ -6157,7 +6205,6 @@
     </w:p>
     <w:p>
       <w:r>
-        <w:lastRenderedPageBreak/>
         <w:t xml:space="preserve">    src="</w:t>
       </w:r>
       <w:r>
@@ -6337,6 +6384,7 @@
             </w:rPr>
           </w:pPr>
           <w:r>
+            <w:lastRenderedPageBreak/>
             <w:t>|</w:t>
           </w:r>
           <w:r>
@@ -17116,7 +17164,6 @@
     </w:p>
     <w:p>
       <w:r>
-        <w:lastRenderedPageBreak/>
         <w:t xml:space="preserve">| </w:t>
       </w:r>
       <w:r>
@@ -27881,6 +27928,7 @@
 <file path=word/glossary/fontTable.xml><?xml version="1.0" encoding="utf-8"?>
 <w:fonts xmlns:mc="http://schemas.openxmlformats.org/markup-compatibility/2006" xmlns:r="http://schemas.openxmlformats.org/officeDocument/2006/relationships" xmlns:w="http://schemas.openxmlformats.org/wordprocessingml/2006/main" xmlns:w14="http://schemas.microsoft.com/office/word/2010/wordml" xmlns:w15="http://schemas.microsoft.com/office/word/2012/wordml" xmlns:w16cex="http://schemas.microsoft.com/office/word/2018/wordml/cex" xmlns:w16cid="http://schemas.microsoft.com/office/word/2016/wordml/cid" xmlns:w16="http://schemas.microsoft.com/office/word/2018/wordml" xmlns:w16du="http://schemas.microsoft.com/office/word/2023/wordml/word16du" xmlns:w16sdtdh="http://schemas.microsoft.com/office/word/2020/wordml/sdtdatahash" xmlns:w16se="http://schemas.microsoft.com/office/word/2015/wordml/symex" mc:Ignorable="w14 w15 w16se w16cid w16 w16cex w16sdtdh w16du">
   <w:font w:name="Times New Roman">
+    <w:altName w:val="Times New Roman"/>
     <w:panose1 w:val="02020603050405020304"/>
     <w:charset w:val="00"/>
     <w:family w:val="roman"/>
@@ -27892,7 +27940,7 @@
     <w:charset w:val="00"/>
     <w:family w:val="swiss"/>
     <w:pitch w:val="variable"/>
-    <w:sig w:usb0="E00002FF" w:usb1="4000201F" w:usb2="08000029" w:usb3="00000000" w:csb0="0000019F" w:csb1="00000000"/>
+    <w:sig w:usb0="E00082FF" w:usb1="400078FF" w:usb2="00000021" w:usb3="00000000" w:csb0="0000019F" w:csb1="00000000"/>
   </w:font>
   <w:font w:name="Symbol">
     <w:panose1 w:val="05050102010706020507"/>
@@ -27916,6 +27964,7 @@
     <w:sig w:usb0="E0002EFF" w:usb1="C0007843" w:usb2="00000009" w:usb3="00000000" w:csb0="000001FF" w:csb1="00000000"/>
   </w:font>
   <w:font w:name="Aptos">
+    <w:altName w:val="Calibri"/>
     <w:charset w:val="00"/>
     <w:family w:val="swiss"/>
     <w:pitch w:val="variable"/>
@@ -27942,6 +27991,7 @@
     <w:pitch w:val="default"/>
   </w:font>
   <w:font w:name="Aptos Display">
+    <w:altName w:val="Calibri"/>
     <w:charset w:val="00"/>
     <w:family w:val="swiss"/>
     <w:pitch w:val="variable"/>
@@ -28011,6 +28061,7 @@
     <w:rsid w:val="00230D16"/>
     <w:rsid w:val="00244241"/>
     <w:rsid w:val="00251C20"/>
+    <w:rsid w:val="00262647"/>
     <w:rsid w:val="0027481E"/>
     <w:rsid w:val="00280419"/>
     <w:rsid w:val="00285759"/>
@@ -28071,6 +28122,7 @@
     <w:rsid w:val="00B74DFF"/>
     <w:rsid w:val="00BF77B7"/>
     <w:rsid w:val="00C05E96"/>
+    <w:rsid w:val="00C104DD"/>
     <w:rsid w:val="00C27EC7"/>
     <w:rsid w:val="00C7614A"/>
     <w:rsid w:val="00C91C1D"/>
@@ -28108,6 +28160,7 @@
     <w:rsid w:val="00F071D7"/>
     <w:rsid w:val="00F558C4"/>
     <w:rsid w:val="00F5714D"/>
+    <w:rsid w:val="00FB29B5"/>
     <w:rsid w:val="00FB7FAB"/>
     <w:rsid w:val="00FC4639"/>
     <w:rsid w:val="00FC564B"/>
